--- a/new-design/RESUME-hariharan.docx
+++ b/new-design/RESUME-hariharan.docx
@@ -35,6 +35,7 @@
                 <w:color w:val="FFFFFF"/>
                 <w:sz w:val="16"/>
                 <w:szCs w:val="16"/>
+                <w:vertAlign w:val="subscript"/>
               </w:rPr>
             </w:pPr>
           </w:p>
@@ -95,22 +96,33 @@
                 <w:szCs w:val="20"/>
               </w:rPr>
             </w:pPr>
-            <w:r>
-              <w:rPr>
-                <w:rFonts w:ascii="Lora" w:eastAsia="Lora" w:hAnsi="Lora" w:cs="Lora"/>
-                <w:sz w:val="20"/>
-                <w:szCs w:val="20"/>
-              </w:rPr>
-              <w:t>harisrini99@gmail.com</w:t>
-            </w:r>
-            <w:r>
-              <w:rPr>
-                <w:rFonts w:ascii="Lora" w:eastAsia="Lora" w:hAnsi="Lora" w:cs="Lora"/>
-                <w:color w:val="000000"/>
-                <w:sz w:val="20"/>
-                <w:szCs w:val="20"/>
-              </w:rPr>
-              <w:t xml:space="preserve"> •   </w:t>
+            <w:hyperlink r:id="rId5" w:history="1">
+              <w:r>
+                <w:rPr>
+                  <w:rStyle w:val="Hyperlink"/>
+                  <w:rFonts w:ascii="Lora" w:eastAsia="Lora" w:hAnsi="Lora" w:cs="Lora"/>
+                  <w:sz w:val="20"/>
+                  <w:szCs w:val="20"/>
+                </w:rPr>
+                <w:t>harisrini99@gmail.com</w:t>
+              </w:r>
+            </w:hyperlink>
+            <w:r>
+              <w:rPr>
+                <w:rFonts w:ascii="Lora" w:eastAsia="Lora" w:hAnsi="Lora" w:cs="Lora"/>
+                <w:sz w:val="20"/>
+                <w:szCs w:val="20"/>
+              </w:rPr>
+              <w:t xml:space="preserve"> </w:t>
+            </w:r>
+            <w:r>
+              <w:rPr>
+                <w:rFonts w:ascii="Lora" w:eastAsia="Lora" w:hAnsi="Lora" w:cs="Lora"/>
+                <w:color w:val="000000"/>
+                <w:sz w:val="20"/>
+                <w:szCs w:val="20"/>
+              </w:rPr>
+              <w:t xml:space="preserve">•   </w:t>
             </w:r>
           </w:p>
           <w:p>
@@ -125,7 +137,7 @@
                 <w:szCs w:val="20"/>
               </w:rPr>
             </w:pPr>
-            <w:hyperlink r:id="rId5">
+            <w:hyperlink r:id="rId6">
               <w:r>
                 <w:rPr>
                   <w:rFonts w:ascii="Lora" w:eastAsia="Lora" w:hAnsi="Lora" w:cs="Lora"/>
@@ -157,7 +169,7 @@
                 <w:szCs w:val="20"/>
               </w:rPr>
             </w:pPr>
-            <w:hyperlink r:id="rId6">
+            <w:hyperlink r:id="rId7">
               <w:r>
                 <w:rPr>
                   <w:rFonts w:ascii="Lora" w:eastAsia="Lora" w:hAnsi="Lora" w:cs="Lora"/>
@@ -891,7 +903,7 @@
               </w:rPr>
               <w:t xml:space="preserve"> </w:t>
             </w:r>
-            <w:hyperlink r:id="rId7" w:history="1">
+            <w:hyperlink r:id="rId8" w:history="1">
               <w:r>
                 <w:rPr>
                   <w:rStyle w:val="Hyperlink"/>
@@ -954,10 +966,54 @@
               <w:rPr>
                 <w:rFonts w:ascii="Arimo" w:eastAsia="Arimo" w:hAnsi="Arimo" w:cs="Arimo"/>
                 <w:color w:val="000000"/>
+              </w:rPr>
+            </w:pPr>
+            <w:r>
+              <w:rPr>
+                <w:rFonts w:ascii="Arimo" w:eastAsia="Arimo" w:hAnsi="Arimo" w:cs="Arimo"/>
+                <w:b/>
+                <w:bCs/>
+                <w:color w:val="000000"/>
+              </w:rPr>
+              <w:t>Proficient</w:t>
+            </w:r>
+            <w:r>
+              <w:rPr>
+                <w:rFonts w:ascii="Arimo" w:eastAsia="Arimo" w:hAnsi="Arimo" w:cs="Arimo"/>
+                <w:color w:val="000000"/>
+              </w:rPr>
+              <w:t xml:space="preserve"> in Python, Bash Scripting, Flask, REST API, Java, HTML, CSS, JS</w:t>
+            </w:r>
+            <w:r>
+              <w:rPr>
+                <w:rFonts w:ascii="Arimo" w:eastAsia="Arimo" w:hAnsi="Arimo" w:cs="Arimo"/>
+                <w:color w:val="000000"/>
+              </w:rPr>
+              <w:t>.</w:t>
+            </w:r>
+          </w:p>
+          <w:p>
+            <w:pPr>
+              <w:tabs>
+                <w:tab w:val="left" w:pos="5492"/>
+              </w:tabs>
+              <w:spacing w:line="276" w:lineRule="auto"/>
+              <w:rPr>
+                <w:rFonts w:ascii="Arimo" w:eastAsia="Arimo" w:hAnsi="Arimo" w:cs="Arimo"/>
+                <w:color w:val="000000"/>
                 <w:sz w:val="16"/>
                 <w:szCs w:val="16"/>
               </w:rPr>
             </w:pPr>
+          </w:p>
+          <w:p>
+            <w:pPr>
+              <w:spacing w:line="276" w:lineRule="auto"/>
+              <w:rPr>
+                <w:rFonts w:ascii="Arimo" w:eastAsia="Arimo" w:hAnsi="Arimo" w:cs="Arimo"/>
+                <w:color w:val="000000"/>
+              </w:rPr>
+            </w:pPr>
             <w:r>
               <w:rPr>
                 <w:rFonts w:ascii="Arimo" w:eastAsia="Arimo" w:hAnsi="Arimo" w:cs="Arimo"/>
@@ -965,37 +1021,35 @@
                 <w:bCs/>
                 <w:color w:val="000000"/>
               </w:rPr>
-              <w:t>Proficient</w:t>
-            </w:r>
-            <w:r>
-              <w:rPr>
-                <w:rFonts w:ascii="Arimo" w:eastAsia="Arimo" w:hAnsi="Arimo" w:cs="Arimo"/>
-                <w:color w:val="000000"/>
-              </w:rPr>
-              <w:t xml:space="preserve"> in Python, Bash Scripting, Flask, REST API, Java, HTML, CSS, JS.</w:t>
-            </w:r>
-            <w:r>
-              <w:rPr>
-                <w:rFonts w:ascii="Arimo" w:eastAsia="Arimo" w:hAnsi="Arimo" w:cs="Arimo"/>
-                <w:color w:val="000000"/>
-              </w:rPr>
-              <w:br/>
-            </w:r>
-          </w:p>
-          <w:p>
-            <w:pPr>
-              <w:spacing w:line="276" w:lineRule="auto"/>
-              <w:rPr>
-                <w:rFonts w:ascii="Arimo" w:eastAsia="Arimo" w:hAnsi="Arimo" w:cs="Arimo"/>
-                <w:color w:val="000000"/>
-              </w:rPr>
-            </w:pPr>
-            <w:r>
-              <w:rPr>
-                <w:rFonts w:ascii="Arimo" w:eastAsia="Arimo" w:hAnsi="Arimo" w:cs="Arimo"/>
-                <w:color w:val="000000"/>
-              </w:rPr>
-              <w:t>SQL, Firebase (non-Relational DB), InfluxDB (Timeseries Database).</w:t>
+              <w:t>Expertise</w:t>
+            </w:r>
+            <w:r>
+              <w:rPr>
+                <w:rFonts w:ascii="Arimo" w:eastAsia="Arimo" w:hAnsi="Arimo" w:cs="Arimo"/>
+                <w:color w:val="000000"/>
+              </w:rPr>
+              <w:t xml:space="preserve"> in </w:t>
+            </w:r>
+            <w:r>
+              <w:rPr>
+                <w:rFonts w:ascii="Arimo" w:eastAsia="Arimo" w:hAnsi="Arimo" w:cs="Arimo"/>
+                <w:color w:val="000000"/>
+              </w:rPr>
+              <w:t xml:space="preserve">Cloud, </w:t>
+            </w:r>
+            <w:r>
+              <w:rPr>
+                <w:rFonts w:ascii="Arimo" w:eastAsia="Arimo" w:hAnsi="Arimo" w:cs="Arimo"/>
+                <w:color w:val="000000"/>
+              </w:rPr>
+              <w:t>Git, Kubernetes, Docker, Jenkins (CI/CD), Grafana, Prometheus</w:t>
+            </w:r>
+            <w:r>
+              <w:rPr>
+                <w:rFonts w:ascii="Arimo" w:eastAsia="Arimo" w:hAnsi="Arimo" w:cs="Arimo"/>
+                <w:color w:val="000000"/>
+              </w:rPr>
+              <w:t>, GitHub Actions.</w:t>
             </w:r>
           </w:p>
           <w:p>
@@ -1008,31 +1062,96 @@
                 <w:szCs w:val="16"/>
               </w:rPr>
             </w:pPr>
+            <w:r>
+              <w:rPr>
+                <w:rFonts w:ascii="Arimo" w:eastAsia="Arimo" w:hAnsi="Arimo" w:cs="Arimo"/>
+                <w:color w:val="000000"/>
+              </w:rPr>
+              <w:br/>
+            </w:r>
+            <w:r>
+              <w:rPr>
+                <w:rFonts w:ascii="Arimo" w:eastAsia="Arimo" w:hAnsi="Arimo" w:cs="Arimo"/>
+                <w:b/>
+                <w:bCs/>
+                <w:color w:val="000000"/>
+              </w:rPr>
+              <w:t>Skilled</w:t>
+            </w:r>
+            <w:r>
+              <w:rPr>
+                <w:rFonts w:ascii="Arimo" w:eastAsia="Arimo" w:hAnsi="Arimo" w:cs="Arimo"/>
+                <w:color w:val="000000"/>
+              </w:rPr>
+              <w:t xml:space="preserve"> </w:t>
+            </w:r>
+            <w:r>
+              <w:rPr>
+                <w:rFonts w:ascii="Arimo" w:eastAsia="Arimo" w:hAnsi="Arimo" w:cs="Arimo"/>
+                <w:color w:val="000000"/>
+              </w:rPr>
+              <w:t>AWS</w:t>
+            </w:r>
+            <w:r>
+              <w:rPr>
+                <w:rFonts w:ascii="Arimo" w:eastAsia="Arimo" w:hAnsi="Arimo" w:cs="Arimo"/>
+                <w:color w:val="000000"/>
+              </w:rPr>
+              <w:t xml:space="preserve"> &amp; GCP (VM, subnet, firewall, storage, networking)</w:t>
+            </w:r>
+            <w:r>
+              <w:rPr>
+                <w:rFonts w:ascii="Arimo" w:eastAsia="Arimo" w:hAnsi="Arimo" w:cs="Arimo"/>
+                <w:color w:val="000000"/>
+              </w:rPr>
+              <w:t xml:space="preserve">, </w:t>
+            </w:r>
+            <w:r>
+              <w:rPr>
+                <w:rFonts w:ascii="Arimo" w:eastAsia="Arimo" w:hAnsi="Arimo" w:cs="Arimo"/>
+                <w:color w:val="000000"/>
+              </w:rPr>
+              <w:t>Cloud Foundry, Istio</w:t>
+            </w:r>
+            <w:r>
+              <w:rPr>
+                <w:rFonts w:ascii="Arimo" w:eastAsia="Arimo" w:hAnsi="Arimo" w:cs="Arimo"/>
+                <w:color w:val="000000"/>
+              </w:rPr>
+              <w:t xml:space="preserve"> </w:t>
+            </w:r>
+            <w:r>
+              <w:rPr>
+                <w:rFonts w:ascii="Arimo" w:eastAsia="Arimo" w:hAnsi="Arimo" w:cs="Arimo"/>
+                <w:color w:val="000000"/>
+              </w:rPr>
+              <w:t xml:space="preserve">(Service Mesh), </w:t>
+            </w:r>
+            <w:r>
+              <w:rPr>
+                <w:rFonts w:ascii="Arimo" w:eastAsia="Arimo" w:hAnsi="Arimo" w:cs="Arimo"/>
+                <w:color w:val="000000"/>
+              </w:rPr>
+              <w:t>Load tools, Dynatrace (APM), groovy,</w:t>
+            </w:r>
+            <w:r>
+              <w:rPr>
+                <w:rFonts w:ascii="Arimo" w:eastAsia="Arimo" w:hAnsi="Arimo" w:cs="Arimo"/>
+                <w:color w:val="000000"/>
+              </w:rPr>
+              <w:t xml:space="preserve"> Linux.</w:t>
+            </w:r>
           </w:p>
           <w:p>
             <w:pPr>
               <w:spacing w:line="276" w:lineRule="auto"/>
               <w:rPr>
                 <w:rFonts w:ascii="Arimo" w:eastAsia="Arimo" w:hAnsi="Arimo" w:cs="Arimo"/>
-                <w:color w:val="000000"/>
-              </w:rPr>
-            </w:pPr>
-            <w:r>
-              <w:rPr>
-                <w:rFonts w:ascii="Arimo" w:eastAsia="Arimo" w:hAnsi="Arimo" w:cs="Arimo"/>
                 <w:b/>
                 <w:bCs/>
                 <w:color w:val="000000"/>
               </w:rPr>
-              <w:t>Expertise</w:t>
-            </w:r>
-            <w:r>
-              <w:rPr>
-                <w:rFonts w:ascii="Arimo" w:eastAsia="Arimo" w:hAnsi="Arimo" w:cs="Arimo"/>
-                <w:color w:val="000000"/>
-              </w:rPr>
-              <w:t xml:space="preserve"> in Git, Kubernetes, Docker, Jenkins (CI/CD), AWS (EC2, S3), Grafana, Prometheus.</w:t>
-            </w:r>
+            </w:pPr>
           </w:p>
           <w:p>
             <w:pPr>
@@ -1040,24 +1159,6 @@
               <w:rPr>
                 <w:rFonts w:ascii="Arimo" w:eastAsia="Arimo" w:hAnsi="Arimo" w:cs="Arimo"/>
                 <w:color w:val="000000"/>
-                <w:sz w:val="16"/>
-                <w:szCs w:val="16"/>
-              </w:rPr>
-            </w:pPr>
-            <w:r>
-              <w:rPr>
-                <w:rFonts w:ascii="Arimo" w:eastAsia="Arimo" w:hAnsi="Arimo" w:cs="Arimo"/>
-                <w:color w:val="000000"/>
-              </w:rPr>
-              <w:t xml:space="preserve"> </w:t>
-            </w:r>
-          </w:p>
-          <w:p>
-            <w:pPr>
-              <w:spacing w:line="276" w:lineRule="auto"/>
-              <w:rPr>
-                <w:rFonts w:ascii="Arimo" w:eastAsia="Arimo" w:hAnsi="Arimo" w:cs="Arimo"/>
-                <w:color w:val="000000"/>
               </w:rPr>
             </w:pPr>
             <w:r>
@@ -1067,14 +1168,21 @@
                 <w:bCs/>
                 <w:color w:val="000000"/>
               </w:rPr>
-              <w:t>Skilled</w:t>
-            </w:r>
-            <w:r>
-              <w:rPr>
-                <w:rFonts w:ascii="Arimo" w:eastAsia="Arimo" w:hAnsi="Arimo" w:cs="Arimo"/>
-                <w:color w:val="000000"/>
-              </w:rPr>
-              <w:t xml:space="preserve"> in CF, Istio (Service mesh), Load tools (JMeter, K6), Dynatrace (APM), groovy, GitHub Actions.</w:t>
+              <w:t>Comfortable</w:t>
+            </w:r>
+            <w:r>
+              <w:rPr>
+                <w:rFonts w:ascii="Arimo" w:eastAsia="Arimo" w:hAnsi="Arimo" w:cs="Arimo"/>
+                <w:color w:val="000000"/>
+              </w:rPr>
+              <w:t xml:space="preserve"> in </w:t>
+            </w:r>
+            <w:r>
+              <w:rPr>
+                <w:rFonts w:ascii="Arimo" w:eastAsia="Arimo" w:hAnsi="Arimo" w:cs="Arimo"/>
+                <w:color w:val="000000"/>
+              </w:rPr>
+              <w:t>SQL, Firebase (non-Relational DB), InfluxDB (Timeseries Database).</w:t>
             </w:r>
           </w:p>
         </w:tc>
@@ -1358,7 +1466,35 @@
               <w:rPr>
                 <w:rFonts w:ascii="Arimo" w:eastAsia="Arimo" w:hAnsi="Arimo" w:cs="Arimo"/>
               </w:rPr>
-              <w:t>Worked on Kyma (Kubernetes Extension) Control plane Components testing by developing python application, scripting, monitoring and automated the entire process using CI/CD test pipeline.</w:t>
+              <w:t xml:space="preserve">Worked on </w:t>
+            </w:r>
+            <w:r>
+              <w:rPr>
+                <w:rFonts w:ascii="Arimo" w:eastAsia="Arimo" w:hAnsi="Arimo" w:cs="Arimo"/>
+                <w:b/>
+                <w:bCs/>
+              </w:rPr>
+              <w:t>KYMA</w:t>
+            </w:r>
+            <w:r>
+              <w:rPr>
+                <w:rFonts w:ascii="Arimo" w:eastAsia="Arimo" w:hAnsi="Arimo" w:cs="Arimo"/>
+              </w:rPr>
+              <w:t xml:space="preserve"> (Kubernetes Extension) Control plane Components testing by developing python application, scripting, monitoring and automated the entire process using </w:t>
+            </w:r>
+            <w:r>
+              <w:rPr>
+                <w:rFonts w:ascii="Arimo" w:eastAsia="Arimo" w:hAnsi="Arimo" w:cs="Arimo"/>
+                <w:b/>
+                <w:bCs/>
+              </w:rPr>
+              <w:t>CI/CD</w:t>
+            </w:r>
+            <w:r>
+              <w:rPr>
+                <w:rFonts w:ascii="Arimo" w:eastAsia="Arimo" w:hAnsi="Arimo" w:cs="Arimo"/>
+              </w:rPr>
+              <w:t xml:space="preserve"> test pipeline.</w:t>
             </w:r>
           </w:p>
           <w:p>
@@ -1378,7 +1514,67 @@
               <w:rPr>
                 <w:rFonts w:ascii="Arimo" w:eastAsia="Arimo" w:hAnsi="Arimo" w:cs="Arimo"/>
               </w:rPr>
-              <w:t>Created the Command line tool using Golang and Kubernetes to automate the different deployments to calculate the latencies taken for creation with monitoring stack (InfluxDB &amp; Grafana).</w:t>
+              <w:t>Developed</w:t>
+            </w:r>
+            <w:r>
+              <w:rPr>
+                <w:rFonts w:ascii="Arimo" w:eastAsia="Arimo" w:hAnsi="Arimo" w:cs="Arimo"/>
+              </w:rPr>
+              <w:t xml:space="preserve"> </w:t>
+            </w:r>
+            <w:r>
+              <w:rPr>
+                <w:rFonts w:ascii="Arimo" w:eastAsia="Arimo" w:hAnsi="Arimo" w:cs="Arimo"/>
+              </w:rPr>
+              <w:t>a</w:t>
+            </w:r>
+            <w:r>
+              <w:rPr>
+                <w:rFonts w:ascii="Arimo" w:eastAsia="Arimo" w:hAnsi="Arimo" w:cs="Arimo"/>
+              </w:rPr>
+              <w:t xml:space="preserve"> </w:t>
+            </w:r>
+            <w:r>
+              <w:rPr>
+                <w:rFonts w:ascii="Arimo" w:eastAsia="Arimo" w:hAnsi="Arimo" w:cs="Arimo"/>
+                <w:b/>
+                <w:bCs/>
+              </w:rPr>
+              <w:t>Command line tool</w:t>
+            </w:r>
+            <w:r>
+              <w:rPr>
+                <w:rFonts w:ascii="Arimo" w:eastAsia="Arimo" w:hAnsi="Arimo" w:cs="Arimo"/>
+              </w:rPr>
+              <w:t xml:space="preserve"> using </w:t>
+            </w:r>
+            <w:r>
+              <w:rPr>
+                <w:rFonts w:ascii="Arimo" w:eastAsia="Arimo" w:hAnsi="Arimo" w:cs="Arimo"/>
+                <w:b/>
+                <w:bCs/>
+              </w:rPr>
+              <w:t>Golang</w:t>
+            </w:r>
+            <w:r>
+              <w:rPr>
+                <w:rFonts w:ascii="Arimo" w:eastAsia="Arimo" w:hAnsi="Arimo" w:cs="Arimo"/>
+              </w:rPr>
+              <w:t xml:space="preserve"> and </w:t>
+            </w:r>
+            <w:r>
+              <w:rPr>
+                <w:rFonts w:ascii="Arimo" w:eastAsia="Arimo" w:hAnsi="Arimo" w:cs="Arimo"/>
+                <w:b/>
+                <w:bCs/>
+              </w:rPr>
+              <w:t>Kubernetes</w:t>
+            </w:r>
+            <w:r>
+              <w:rPr>
+                <w:rFonts w:ascii="Arimo" w:eastAsia="Arimo" w:hAnsi="Arimo" w:cs="Arimo"/>
+              </w:rPr>
+              <w:t xml:space="preserve"> to automate the different deployments to calculate the latencies taken for creation with monitoring stack (InfluxDB &amp; Grafana).</w:t>
             </w:r>
           </w:p>
           <w:p>
@@ -1400,7 +1596,21 @@
               <w:rPr>
                 <w:rFonts w:ascii="Arimo" w:eastAsia="Arimo" w:hAnsi="Arimo" w:cs="Arimo"/>
               </w:rPr>
-              <w:t>Worked on scalability aspects of different projects deployed in Cloud Foundry and automated the test using Jenkins pipeline with Monitoring stack.</w:t>
+              <w:t xml:space="preserve">Worked on scalability aspects of different projects deployed in Cloud Foundry and automated the test using </w:t>
+            </w:r>
+            <w:r>
+              <w:rPr>
+                <w:rFonts w:ascii="Arimo" w:eastAsia="Arimo" w:hAnsi="Arimo" w:cs="Arimo"/>
+                <w:b/>
+                <w:bCs/>
+              </w:rPr>
+              <w:t>Jenkins pipeline with Monitoring stack</w:t>
+            </w:r>
+            <w:r>
+              <w:rPr>
+                <w:rFonts w:ascii="Arimo" w:eastAsia="Arimo" w:hAnsi="Arimo" w:cs="Arimo"/>
+              </w:rPr>
+              <w:t>.</w:t>
             </w:r>
             <w:r>
               <w:rPr>
@@ -2197,7 +2407,7 @@
               </w:rPr>
               <w:br/>
             </w:r>
-            <w:hyperlink r:id="rId8" w:history="1">
+            <w:hyperlink r:id="rId9" w:history="1">
               <w:r>
                 <w:rPr>
                   <w:rStyle w:val="Hyperlink"/>
@@ -2304,7 +2514,7 @@
               </w:rPr>
               <w:br/>
             </w:r>
-            <w:hyperlink r:id="rId9" w:history="1">
+            <w:hyperlink r:id="rId10" w:history="1">
               <w:r>
                 <w:rPr>
                   <w:rStyle w:val="Hyperlink"/>
@@ -2355,7 +2565,6 @@
           </w:tcPr>
           <w:p>
             <w:pPr>
-              <w:ind w:hanging="379"/>
               <w:rPr>
                 <w:sz w:val="20"/>
                 <w:szCs w:val="20"/>
@@ -2377,7 +2586,7 @@
     <w:p/>
     <w:sectPr>
       <w:pgSz w:w="12240" w:h="19440" w:code="5"/>
-      <w:pgMar w:top="720" w:right="720" w:bottom="540" w:left="810" w:header="720" w:footer="720" w:gutter="0"/>
+      <w:pgMar w:top="720" w:right="720" w:bottom="90" w:left="810" w:header="720" w:footer="720" w:gutter="0"/>
       <w:cols w:space="720"/>
       <w:docGrid w:linePitch="360"/>
     </w:sectPr>

--- a/new-design/RESUME-hariharan.docx
+++ b/new-design/RESUME-hariharan.docx
@@ -904,6 +904,7 @@
               <w:t xml:space="preserve"> </w:t>
             </w:r>
             <w:hyperlink r:id="rId8" w:history="1">
+              <w:proofErr w:type="spellStart"/>
               <w:r>
                 <w:rPr>
                   <w:rStyle w:val="Hyperlink"/>
@@ -913,6 +914,7 @@
                 </w:rPr>
                 <w:t>credly</w:t>
               </w:r>
+              <w:proofErr w:type="spellEnd"/>
             </w:hyperlink>
             <w:r>
               <w:rPr>
@@ -1182,7 +1184,23 @@
                 <w:rFonts w:ascii="Arimo" w:eastAsia="Arimo" w:hAnsi="Arimo" w:cs="Arimo"/>
                 <w:color w:val="000000"/>
               </w:rPr>
-              <w:t>SQL, Firebase (non-Relational DB), InfluxDB (Timeseries Database).</w:t>
+              <w:t xml:space="preserve">SQL, Firebase (non-Relational DB), </w:t>
+            </w:r>
+            <w:proofErr w:type="spellStart"/>
+            <w:r>
+              <w:rPr>
+                <w:rFonts w:ascii="Arimo" w:eastAsia="Arimo" w:hAnsi="Arimo" w:cs="Arimo"/>
+                <w:color w:val="000000"/>
+              </w:rPr>
+              <w:t>InfluxDB</w:t>
+            </w:r>
+            <w:proofErr w:type="spellEnd"/>
+            <w:r>
+              <w:rPr>
+                <w:rFonts w:ascii="Arimo" w:eastAsia="Arimo" w:hAnsi="Arimo" w:cs="Arimo"/>
+                <w:color w:val="000000"/>
+              </w:rPr>
+              <w:t xml:space="preserve"> (Timeseries Database).</w:t>
             </w:r>
           </w:p>
         </w:tc>
@@ -1574,7 +1592,21 @@
               <w:rPr>
                 <w:rFonts w:ascii="Arimo" w:eastAsia="Arimo" w:hAnsi="Arimo" w:cs="Arimo"/>
               </w:rPr>
-              <w:t xml:space="preserve"> to automate the different deployments to calculate the latencies taken for creation with monitoring stack (InfluxDB &amp; Grafana).</w:t>
+              <w:t xml:space="preserve"> to automate the different deployments to calculate the latencies taken for creation with monitoring stack (</w:t>
+            </w:r>
+            <w:proofErr w:type="spellStart"/>
+            <w:r>
+              <w:rPr>
+                <w:rFonts w:ascii="Arimo" w:eastAsia="Arimo" w:hAnsi="Arimo" w:cs="Arimo"/>
+              </w:rPr>
+              <w:t>InfluxDB</w:t>
+            </w:r>
+            <w:proofErr w:type="spellEnd"/>
+            <w:r>
+              <w:rPr>
+                <w:rFonts w:ascii="Arimo" w:eastAsia="Arimo" w:hAnsi="Arimo" w:cs="Arimo"/>
+              </w:rPr>
+              <w:t xml:space="preserve"> &amp; Grafana).</w:t>
             </w:r>
           </w:p>
           <w:p>
@@ -2052,7 +2084,29 @@
                 <w:sz w:val="20"/>
                 <w:szCs w:val="20"/>
               </w:rPr>
-              <w:t>HONOR AWARD – SAP Labs Pvt. Ltd</w:t>
+              <w:t xml:space="preserve">HONOR AWARD – SAP Labs </w:t>
+            </w:r>
+            <w:proofErr w:type="spellStart"/>
+            <w:r>
+              <w:rPr>
+                <w:rFonts w:ascii="Lora" w:eastAsia="Lora" w:hAnsi="Lora" w:cs="Lora"/>
+                <w:b/>
+                <w:color w:val="000000"/>
+                <w:sz w:val="20"/>
+                <w:szCs w:val="20"/>
+              </w:rPr>
+              <w:t>Pvt.</w:t>
+            </w:r>
+            <w:proofErr w:type="spellEnd"/>
+            <w:r>
+              <w:rPr>
+                <w:rFonts w:ascii="Lora" w:eastAsia="Lora" w:hAnsi="Lora" w:cs="Lora"/>
+                <w:b/>
+                <w:color w:val="000000"/>
+                <w:sz w:val="20"/>
+                <w:szCs w:val="20"/>
+              </w:rPr>
+              <w:t xml:space="preserve"> Ltd</w:t>
             </w:r>
             <w:r>
               <w:rPr>
@@ -2089,14 +2143,35 @@
                 <w:rFonts w:ascii="Arimo" w:eastAsia="Arimo" w:hAnsi="Arimo" w:cs="Arimo"/>
                 <w:color w:val="000000"/>
               </w:rPr>
-              <w:t>For Delivering the projects wi</w:t>
-            </w:r>
-            <w:r>
-              <w:rPr>
-                <w:rFonts w:ascii="Arimo" w:eastAsia="Arimo" w:hAnsi="Arimo" w:cs="Arimo"/>
-                <w:color w:val="000000"/>
-              </w:rPr>
-              <w:t xml:space="preserve">th a high </w:t>
+              <w:t>Awarded f</w:t>
+            </w:r>
+            <w:r>
+              <w:rPr>
+                <w:rFonts w:ascii="Arimo" w:eastAsia="Arimo" w:hAnsi="Arimo" w:cs="Arimo"/>
+                <w:color w:val="000000"/>
+              </w:rPr>
+              <w:t xml:space="preserve">or </w:t>
+            </w:r>
+            <w:r>
+              <w:rPr>
+                <w:rFonts w:ascii="Arimo" w:eastAsia="Arimo" w:hAnsi="Arimo" w:cs="Arimo"/>
+                <w:color w:val="000000"/>
+              </w:rPr>
+              <w:t>d</w:t>
+            </w:r>
+            <w:r>
+              <w:rPr>
+                <w:rFonts w:ascii="Arimo" w:eastAsia="Arimo" w:hAnsi="Arimo" w:cs="Arimo"/>
+                <w:color w:val="000000"/>
+              </w:rPr>
+              <w:t>elive</w:t>
+            </w:r>
+            <w:r>
+              <w:rPr>
+                <w:rFonts w:ascii="Arimo" w:eastAsia="Arimo" w:hAnsi="Arimo" w:cs="Arimo"/>
+                <w:color w:val="000000"/>
+              </w:rPr>
+              <w:t>ring best in the projects to achieve the goal.</w:t>
             </w:r>
           </w:p>
           <w:p>

--- a/new-design/RESUME-hariharan.docx
+++ b/new-design/RESUME-hariharan.docx
@@ -904,7 +904,6 @@
               <w:t xml:space="preserve"> </w:t>
             </w:r>
             <w:hyperlink r:id="rId8" w:history="1">
-              <w:proofErr w:type="spellStart"/>
               <w:r>
                 <w:rPr>
                   <w:rStyle w:val="Hyperlink"/>
@@ -914,7 +913,6 @@
                 </w:rPr>
                 <w:t>credly</w:t>
               </w:r>
-              <w:proofErr w:type="spellEnd"/>
             </w:hyperlink>
             <w:r>
               <w:rPr>
@@ -1184,23 +1182,7 @@
                 <w:rFonts w:ascii="Arimo" w:eastAsia="Arimo" w:hAnsi="Arimo" w:cs="Arimo"/>
                 <w:color w:val="000000"/>
               </w:rPr>
-              <w:t xml:space="preserve">SQL, Firebase (non-Relational DB), </w:t>
-            </w:r>
-            <w:proofErr w:type="spellStart"/>
-            <w:r>
-              <w:rPr>
-                <w:rFonts w:ascii="Arimo" w:eastAsia="Arimo" w:hAnsi="Arimo" w:cs="Arimo"/>
-                <w:color w:val="000000"/>
-              </w:rPr>
-              <w:t>InfluxDB</w:t>
-            </w:r>
-            <w:proofErr w:type="spellEnd"/>
-            <w:r>
-              <w:rPr>
-                <w:rFonts w:ascii="Arimo" w:eastAsia="Arimo" w:hAnsi="Arimo" w:cs="Arimo"/>
-                <w:color w:val="000000"/>
-              </w:rPr>
-              <w:t xml:space="preserve"> (Timeseries Database).</w:t>
+              <w:t>SQL, Firebase (non-Relational DB), InfluxDB (Timeseries Database).</w:t>
             </w:r>
           </w:p>
         </w:tc>
@@ -1592,21 +1574,7 @@
               <w:rPr>
                 <w:rFonts w:ascii="Arimo" w:eastAsia="Arimo" w:hAnsi="Arimo" w:cs="Arimo"/>
               </w:rPr>
-              <w:t xml:space="preserve"> to automate the different deployments to calculate the latencies taken for creation with monitoring stack (</w:t>
-            </w:r>
-            <w:proofErr w:type="spellStart"/>
-            <w:r>
-              <w:rPr>
-                <w:rFonts w:ascii="Arimo" w:eastAsia="Arimo" w:hAnsi="Arimo" w:cs="Arimo"/>
-              </w:rPr>
-              <w:t>InfluxDB</w:t>
-            </w:r>
-            <w:proofErr w:type="spellEnd"/>
-            <w:r>
-              <w:rPr>
-                <w:rFonts w:ascii="Arimo" w:eastAsia="Arimo" w:hAnsi="Arimo" w:cs="Arimo"/>
-              </w:rPr>
-              <w:t xml:space="preserve"> &amp; Grafana).</w:t>
+              <w:t xml:space="preserve"> to automate the different deployments to calculate the latencies taken for creation with monitoring stack (InfluxDB &amp; Grafana).</w:t>
             </w:r>
           </w:p>
           <w:p>
@@ -2084,29 +2052,7 @@
                 <w:sz w:val="20"/>
                 <w:szCs w:val="20"/>
               </w:rPr>
-              <w:t xml:space="preserve">HONOR AWARD – SAP Labs </w:t>
-            </w:r>
-            <w:proofErr w:type="spellStart"/>
-            <w:r>
-              <w:rPr>
-                <w:rFonts w:ascii="Lora" w:eastAsia="Lora" w:hAnsi="Lora" w:cs="Lora"/>
-                <w:b/>
-                <w:color w:val="000000"/>
-                <w:sz w:val="20"/>
-                <w:szCs w:val="20"/>
-              </w:rPr>
-              <w:t>Pvt.</w:t>
-            </w:r>
-            <w:proofErr w:type="spellEnd"/>
-            <w:r>
-              <w:rPr>
-                <w:rFonts w:ascii="Lora" w:eastAsia="Lora" w:hAnsi="Lora" w:cs="Lora"/>
-                <w:b/>
-                <w:color w:val="000000"/>
-                <w:sz w:val="20"/>
-                <w:szCs w:val="20"/>
-              </w:rPr>
-              <w:t xml:space="preserve"> Ltd</w:t>
+              <w:t>HONOR AWARD – SAP Labs Pvt. Ltd</w:t>
             </w:r>
             <w:r>
               <w:rPr>
@@ -2377,7 +2323,7 @@
                 <w:rFonts w:ascii="Arimo" w:eastAsia="Arimo" w:hAnsi="Arimo" w:cs="Arimo"/>
                 <w:color w:val="000000"/>
               </w:rPr>
-              <w:t>Secured first place out of 200 teams in a competitive coding event organized by DCSE CEG, Chennai.</w:t>
+              <w:t>Secured first place out of 200 teams in a competitive coding event.</w:t>
             </w:r>
           </w:p>
         </w:tc>
